--- a/SDS_learning_diary_BE.docx
+++ b/SDS_learning_diary_BE.docx
@@ -613,7 +613,21 @@
         <w:rPr>
           <w:lang w:val="en-US"/>
         </w:rPr>
-        <w:t>I added three tabs to the tabs section. An icon that’s supposed to be horizontally aligned with title text didn’t seem to align, so that has to be fixed later. I edit the values straight forward without assigning variables to them, to save time for now.</w:t>
+        <w:t xml:space="preserve">I added three tabs to the tabs section. An icon </w:t>
+      </w:r>
+      <w:proofErr w:type="gramStart"/>
+      <w:r>
+        <w:rPr>
+          <w:lang w:val="en-US"/>
+        </w:rPr>
+        <w:t>that’s</w:t>
+      </w:r>
+      <w:proofErr w:type="gramEnd"/>
+      <w:r>
+        <w:rPr>
+          <w:lang w:val="en-US"/>
+        </w:rPr>
+        <w:t xml:space="preserve"> supposed to be horizontally aligned with title text didn’t seem to align, so that has to be fixed later. I edit the values straight forward without assigning variables to them, to save time for now.</w:t>
       </w:r>
     </w:p>
     <w:p>
@@ -657,7 +671,35 @@
         <w:rPr>
           <w:lang w:val="en-US"/>
         </w:rPr>
-        <w:t>I created three fragments and their layouts for the sections that I’m going to have. The main file gained a tab listener for my three tabs. The last thing I added was a switch case for fragment  positions in SectionsPagerAdapter file.</w:t>
+        <w:t xml:space="preserve">I created three fragments and their layouts for the sections that </w:t>
+      </w:r>
+      <w:proofErr w:type="gramStart"/>
+      <w:r>
+        <w:rPr>
+          <w:lang w:val="en-US"/>
+        </w:rPr>
+        <w:t>I’m</w:t>
+      </w:r>
+      <w:proofErr w:type="gramEnd"/>
+      <w:r>
+        <w:rPr>
+          <w:lang w:val="en-US"/>
+        </w:rPr>
+        <w:t xml:space="preserve"> going to have. The main file gained a tab listener for my three tabs. The last thing I added was a switch case for fragment  positions in </w:t>
+      </w:r>
+      <w:proofErr w:type="spellStart"/>
+      <w:r>
+        <w:rPr>
+          <w:lang w:val="en-US"/>
+        </w:rPr>
+        <w:t>SectionsPagerAdapter</w:t>
+      </w:r>
+      <w:proofErr w:type="spellEnd"/>
+      <w:r>
+        <w:rPr>
+          <w:lang w:val="en-US"/>
+        </w:rPr>
+        <w:t xml:space="preserve"> file.</w:t>
       </w:r>
     </w:p>
     <w:p>
@@ -714,7 +756,25 @@
         <w:rPr>
           <w:lang w:val="en-US"/>
         </w:rPr>
-        <w:t>17.2.2021</w:t>
+        <w:t>23</w:t>
+      </w:r>
+      <w:r>
+        <w:rPr>
+          <w:lang w:val="en-US"/>
+        </w:rPr>
+        <w:t>.</w:t>
+      </w:r>
+      <w:r>
+        <w:rPr>
+          <w:lang w:val="en-US"/>
+        </w:rPr>
+        <w:t>3</w:t>
+      </w:r>
+      <w:r>
+        <w:rPr>
+          <w:lang w:val="en-US"/>
+        </w:rPr>
+        <w:t>.2021</w:t>
       </w:r>
     </w:p>
     <w:p>
@@ -736,19 +796,27 @@
         <w:rPr>
           <w:lang w:val="en-US"/>
         </w:rPr>
-        <w:t xml:space="preserve">I added database query files that pages would use to return information. Authentication would be used for users to create reviews for books. Users with special rights should be </w:t>
-      </w:r>
-      <w:r>
-        <w:rPr>
-          <w:lang w:val="en-US"/>
-        </w:rPr>
-        <w:t>the ones</w:t>
-      </w:r>
-      <w:r>
-        <w:rPr>
-          <w:lang w:val="en-US"/>
-        </w:rPr>
-        <w:t xml:space="preserve"> to delete or modify database information, others could only post and get.</w:t>
+        <w:t xml:space="preserve">The previously added switch case </w:t>
+      </w:r>
+      <w:proofErr w:type="gramStart"/>
+      <w:r>
+        <w:rPr>
+          <w:lang w:val="en-US"/>
+        </w:rPr>
+        <w:t>didn’t</w:t>
+      </w:r>
+      <w:proofErr w:type="gramEnd"/>
+      <w:r>
+        <w:rPr>
+          <w:lang w:val="en-US"/>
+        </w:rPr>
+        <w:t xml:space="preserve"> work, so I replaced it with the original method provided by Android Studio. </w:t>
+      </w:r>
+      <w:r>
+        <w:rPr>
+          <w:lang w:val="en-US"/>
+        </w:rPr>
+        <w:t>The first page styling is finished with a label, background, and main content. Pages are able to be switched by either pressing the section or swiping the page.</w:t>
       </w:r>
     </w:p>
     <w:p>
@@ -770,8 +838,25 @@
         <w:rPr>
           <w:lang w:val="en-US"/>
         </w:rPr>
-        <w:lastRenderedPageBreak/>
-        <w:t>18.2.2021</w:t>
+        <w:t>30</w:t>
+      </w:r>
+      <w:r>
+        <w:rPr>
+          <w:lang w:val="en-US"/>
+        </w:rPr>
+        <w:t>.</w:t>
+      </w:r>
+      <w:r>
+        <w:rPr>
+          <w:lang w:val="en-US"/>
+        </w:rPr>
+        <w:t>3</w:t>
+      </w:r>
+      <w:r>
+        <w:rPr>
+          <w:lang w:val="en-US"/>
+        </w:rPr>
+        <w:t>.2021</w:t>
       </w:r>
     </w:p>
     <w:p>
@@ -793,117 +878,21 @@
         <w:rPr>
           <w:lang w:val="en-US"/>
         </w:rPr>
-        <w:t>I made database aggregation queries easier to access. A user system was finished, which I will use to deny certain to actions. For sessions, I used a token made by using</w:t>
-      </w:r>
-      <w:r>
-        <w:rPr>
-          <w:lang w:val="en-US"/>
-        </w:rPr>
-        <w:t xml:space="preserve"> a</w:t>
-      </w:r>
-      <w:r>
-        <w:rPr>
-          <w:lang w:val="en-US"/>
-        </w:rPr>
-        <w:t xml:space="preserve"> </w:t>
-      </w:r>
-      <w:proofErr w:type="spellStart"/>
-      <w:r>
-        <w:rPr>
-          <w:lang w:val="en-US"/>
-        </w:rPr>
-        <w:t>bcryptjs</w:t>
-      </w:r>
-      <w:proofErr w:type="spellEnd"/>
-      <w:r>
-        <w:rPr>
-          <w:lang w:val="en-US"/>
-        </w:rPr>
-        <w:t xml:space="preserve"> module.</w:t>
-      </w:r>
-      <w:r>
-        <w:rPr>
-          <w:lang w:val="en-US"/>
-        </w:rPr>
-        <w:t xml:space="preserve"> The tokens consist of id and name of a user. </w:t>
-      </w:r>
-    </w:p>
-    <w:p>
-      <w:pPr>
-        <w:pStyle w:val="Leipteksti"/>
-        <w:rPr>
-          <w:lang w:val="en-US"/>
-        </w:rPr>
-      </w:pPr>
-    </w:p>
-    <w:p>
-      <w:pPr>
-        <w:pStyle w:val="Leipteksti"/>
-        <w:rPr>
-          <w:lang w:val="en-US"/>
-        </w:rPr>
-      </w:pPr>
-      <w:r>
-        <w:rPr>
-          <w:lang w:val="en-US"/>
-        </w:rPr>
-        <w:t>One</w:t>
-      </w:r>
-      <w:r>
-        <w:rPr>
-          <w:lang w:val="en-US"/>
-        </w:rPr>
-        <w:t xml:space="preserve"> problematic situation occurred when acquiring information from the database. </w:t>
-      </w:r>
-      <w:r>
-        <w:rPr>
-          <w:lang w:val="en-US"/>
-        </w:rPr>
-        <w:t>Using async and await in the function, fixed the problem.</w:t>
-      </w:r>
-    </w:p>
-    <w:p>
-      <w:pPr>
-        <w:pStyle w:val="Leipteksti"/>
-        <w:rPr>
-          <w:lang w:val="en-US"/>
-        </w:rPr>
-      </w:pPr>
-    </w:p>
-    <w:p>
-      <w:pPr>
-        <w:pStyle w:val="Leipteksti"/>
-        <w:rPr>
-          <w:lang w:val="en-US"/>
-        </w:rPr>
-      </w:pPr>
-      <w:r>
-        <w:rPr>
-          <w:lang w:val="en-US"/>
-        </w:rPr>
-        <w:t>26.2.2021</w:t>
-      </w:r>
-    </w:p>
-    <w:p>
-      <w:pPr>
-        <w:pStyle w:val="Leipteksti"/>
-        <w:rPr>
-          <w:lang w:val="en-US"/>
-        </w:rPr>
-      </w:pPr>
-    </w:p>
-    <w:p>
-      <w:pPr>
-        <w:pStyle w:val="Leipteksti"/>
-        <w:rPr>
-          <w:lang w:val="en-US"/>
-        </w:rPr>
-      </w:pPr>
-      <w:r>
-        <w:rPr>
-          <w:lang w:val="en-US"/>
-        </w:rPr>
-        <w:t>I added a review posting capability. A new query file was added for reviews, which could be used to view all reviews from a specific user.</w:t>
+        <w:t xml:space="preserve">I am still figuring out how a scrollable list of books could be made, but </w:t>
+      </w:r>
+      <w:proofErr w:type="gramStart"/>
+      <w:r>
+        <w:rPr>
+          <w:lang w:val="en-US"/>
+        </w:rPr>
+        <w:t>it’s</w:t>
+      </w:r>
+      <w:proofErr w:type="gramEnd"/>
+      <w:r>
+        <w:rPr>
+          <w:lang w:val="en-US"/>
+        </w:rPr>
+        <w:t xml:space="preserve"> on the tip of my fingers. The main and home pages are finished. Home page has a form for a user and main page is supposed to show most popular book from a list.</w:t>
       </w:r>
     </w:p>
     <w:p>
@@ -962,7 +951,7 @@
         <w:rPr>
           <w:lang w:val="en-US"/>
         </w:rPr>
-        <w:t>26.2.2021</w:t>
+        <w:t>6.4.2021</w:t>
       </w:r>
     </w:p>
     <w:p>
@@ -984,13 +973,32 @@
         <w:rPr>
           <w:lang w:val="en-US"/>
         </w:rPr>
-        <w:t xml:space="preserve">For the ending, I did a logout part which would wipe user’s header token. The token is created after a user has signed in after being registered. Only signed users can post reviews and delete them, admins can control all the books and comments. </w:t>
+        <w:t xml:space="preserve">I finally </w:t>
+      </w:r>
+      <w:r>
+        <w:rPr>
+          <w:lang w:val="en-US"/>
+        </w:rPr>
+        <w:t>got the scroll view to work as intended.</w:t>
+      </w:r>
+      <w:r>
+        <w:rPr>
+          <w:lang w:val="en-US"/>
+        </w:rPr>
+        <w:t xml:space="preserve"> The most popular book on the front page has a default rating object to make it look better.</w:t>
+      </w:r>
+      <w:r>
+        <w:rPr>
+          <w:lang w:val="en-US"/>
+        </w:rPr>
+        <w:t xml:space="preserve"> They are all attached to adjacent object borders to keep the layout spacings.</w:t>
       </w:r>
     </w:p>
     <w:p>
       <w:pPr>
         <w:pStyle w:val="Leipteksti"/>
         <w:rPr>
+          <w:b/>
           <w:lang w:val="en-US"/>
         </w:rPr>
       </w:pPr>
@@ -999,21 +1007,10 @@
       <w:pPr>
         <w:pStyle w:val="Leipteksti"/>
         <w:rPr>
-          <w:lang w:val="en-US"/>
-        </w:rPr>
-      </w:pPr>
-      <w:r>
-        <w:rPr>
-          <w:lang w:val="en-US"/>
-        </w:rPr>
-        <w:t>There is authenticate.js file that exports functions used for verifying, signing, and returning users. It limits the users performing certain actions</w:t>
-      </w:r>
-      <w:r>
-        <w:rPr>
-          <w:lang w:val="en-US"/>
-        </w:rPr>
-        <w:t>. The routing files use authenticate.js in midst of get/post/delete operations.</w:t>
-      </w:r>
+          <w:b/>
+          <w:lang w:val="en-US"/>
+        </w:rPr>
+      </w:pPr>
     </w:p>
     <w:p>
       <w:pPr>
@@ -1022,6 +1019,30 @@
           <w:lang w:val="en-US"/>
         </w:rPr>
       </w:pPr>
+      <w:r>
+        <w:rPr>
+          <w:lang w:val="en-US"/>
+        </w:rPr>
+        <w:t>7</w:t>
+      </w:r>
+      <w:r>
+        <w:rPr>
+          <w:lang w:val="en-US"/>
+        </w:rPr>
+        <w:t>.</w:t>
+      </w:r>
+      <w:r>
+        <w:rPr>
+          <w:lang w:val="en-US"/>
+        </w:rPr>
+        <w:t>4</w:t>
+      </w:r>
+      <w:r>
+        <w:rPr>
+          <w:lang w:val="en-US"/>
+        </w:rPr>
+        <w:t>.2021</w:t>
+      </w:r>
     </w:p>
     <w:p>
       <w:pPr>
@@ -1030,11 +1051,39 @@
           <w:lang w:val="en-US"/>
         </w:rPr>
       </w:pPr>
-      <w:r>
-        <w:rPr>
-          <w:lang w:val="en-US"/>
-        </w:rPr>
-        <w:t>Configurations for mongo and user token come from config file.</w:t>
+    </w:p>
+    <w:p>
+      <w:pPr>
+        <w:pStyle w:val="Leipteksti"/>
+        <w:rPr>
+          <w:lang w:val="en-US"/>
+        </w:rPr>
+      </w:pPr>
+      <w:r>
+        <w:rPr>
+          <w:lang w:val="en-US"/>
+        </w:rPr>
+        <w:t xml:space="preserve">The app </w:t>
+      </w:r>
+      <w:proofErr w:type="gramStart"/>
+      <w:r>
+        <w:rPr>
+          <w:lang w:val="en-US"/>
+        </w:rPr>
+        <w:t>hasn’t</w:t>
+      </w:r>
+      <w:proofErr w:type="gramEnd"/>
+      <w:r>
+        <w:rPr>
+          <w:lang w:val="en-US"/>
+        </w:rPr>
+        <w:t xml:space="preserve"> been tested on phones with different screen sizes, probably resulting a mismatching appearance because of some fixed heights and widths on the objects. </w:t>
+      </w:r>
+      <w:r>
+        <w:rPr>
+          <w:lang w:val="en-US"/>
+        </w:rPr>
+        <w:t xml:space="preserve">It is still configured to have a stable layout. The last minor added thing was opening the project website on GitHub. </w:t>
       </w:r>
     </w:p>
     <w:sectPr>
@@ -3484,6 +3533,24 @@
 </file>
 
 <file path=customXml/item1.xml><?xml version="1.0" encoding="utf-8"?>
+<p:properties xmlns:p="http://schemas.microsoft.com/office/2006/metadata/properties" xmlns:xsi="http://www.w3.org/2001/XMLSchema-instance" xmlns:pc="http://schemas.microsoft.com/office/infopath/2007/PartnerControls">
+  <documentManagement>
+    <PublishingExpirationDate xmlns="http://schemas.microsoft.com/sharepoint/v3" xsi:nil="true"/>
+    <PublishingStartDate xmlns="http://schemas.microsoft.com/sharepoint/v3" xsi:nil="true"/>
+  </documentManagement>
+</p:properties>
+</file>
+
+<file path=customXml/item2.xml><?xml version="1.0" encoding="utf-8"?>
+<?mso-contentType ?>
+<FormTemplates xmlns="http://schemas.microsoft.com/sharepoint/v3/contenttype/forms">
+  <Display>DocumentLibraryForm</Display>
+  <Edit>DocumentLibraryForm</Edit>
+  <New>DocumentLibraryForm</New>
+</FormTemplates>
+</file>
+
+<file path=customXml/item3.xml><?xml version="1.0" encoding="utf-8"?>
 <ct:contentTypeSchema xmlns:ct="http://schemas.microsoft.com/office/2006/metadata/contentType" xmlns:ma="http://schemas.microsoft.com/office/2006/metadata/properties/metaAttributes" ct:_="" ma:_="" ma:contentTypeName="Asiakirja" ma:contentTypeID="0x01010017418C401CCB2042A3A99A19F43F356D" ma:contentTypeVersion="1" ma:contentTypeDescription="Luo uusi asiakirja." ma:contentTypeScope="" ma:versionID="f4b075d3ca74a5dbaed73e767a156aa0">
   <xsd:schema xmlns:xsd="http://www.w3.org/2001/XMLSchema" xmlns:p="http://schemas.microsoft.com/office/2006/metadata/properties" xmlns:ns1="http://schemas.microsoft.com/sharepoint/v3" targetNamespace="http://schemas.microsoft.com/office/2006/metadata/properties" ma:root="true" ma:fieldsID="4340a008e99365d80b71206bae222996" ns1:_="">
     <xsd:import namespace="http://schemas.microsoft.com/sharepoint/v3"/>
@@ -3549,25 +3616,25 @@
 </ct:contentTypeSchema>
 </file>
 
-<file path=customXml/item2.xml><?xml version="1.0" encoding="utf-8"?>
-<?mso-contentType ?>
-<FormTemplates xmlns="http://schemas.microsoft.com/sharepoint/v3/contenttype/forms">
-  <Display>DocumentLibraryForm</Display>
-  <Edit>DocumentLibraryForm</Edit>
-  <New>DocumentLibraryForm</New>
-</FormTemplates>
+<file path=customXml/itemProps1.xml><?xml version="1.0" encoding="utf-8"?>
+<ds:datastoreItem xmlns:ds="http://schemas.openxmlformats.org/officeDocument/2006/customXml" ds:itemID="{FA8F0064-303C-446D-896E-46EEB9A79DC3}">
+  <ds:schemaRefs>
+    <ds:schemaRef ds:uri="http://schemas.microsoft.com/office/2006/metadata/properties"/>
+    <ds:schemaRef ds:uri="http://schemas.microsoft.com/office/infopath/2007/PartnerControls"/>
+    <ds:schemaRef ds:uri="http://schemas.microsoft.com/sharepoint/v3"/>
+  </ds:schemaRefs>
+</ds:datastoreItem>
 </file>
 
-<file path=customXml/item3.xml><?xml version="1.0" encoding="utf-8"?>
-<p:properties xmlns:p="http://schemas.microsoft.com/office/2006/metadata/properties" xmlns:xsi="http://www.w3.org/2001/XMLSchema-instance" xmlns:pc="http://schemas.microsoft.com/office/infopath/2007/PartnerControls">
-  <documentManagement>
-    <PublishingExpirationDate xmlns="http://schemas.microsoft.com/sharepoint/v3" xsi:nil="true"/>
-    <PublishingStartDate xmlns="http://schemas.microsoft.com/sharepoint/v3" xsi:nil="true"/>
-  </documentManagement>
-</p:properties>
+<file path=customXml/itemProps2.xml><?xml version="1.0" encoding="utf-8"?>
+<ds:datastoreItem xmlns:ds="http://schemas.openxmlformats.org/officeDocument/2006/customXml" ds:itemID="{13FBD2FA-5696-460D-A278-9A302A0F72AE}">
+  <ds:schemaRefs>
+    <ds:schemaRef ds:uri="http://schemas.microsoft.com/sharepoint/v3/contenttype/forms"/>
+  </ds:schemaRefs>
+</ds:datastoreItem>
 </file>
 
-<file path=customXml/itemProps1.xml><?xml version="1.0" encoding="utf-8"?>
+<file path=customXml/itemProps3.xml><?xml version="1.0" encoding="utf-8"?>
 <ds:datastoreItem xmlns:ds="http://schemas.openxmlformats.org/officeDocument/2006/customXml" ds:itemID="{B9A87442-5A7B-46FD-BD28-170CE9B7256F}">
   <ds:schemaRefs>
     <ds:schemaRef ds:uri="http://schemas.microsoft.com/office/2006/metadata/contentType"/>
@@ -3582,22 +3649,4 @@
     <ds:schemaRef ds:uri="http://schemas.microsoft.com/office/internal/2005/internalDocumentation"/>
   </ds:schemaRefs>
 </ds:datastoreItem>
-</file>
-
-<file path=customXml/itemProps2.xml><?xml version="1.0" encoding="utf-8"?>
-<ds:datastoreItem xmlns:ds="http://schemas.openxmlformats.org/officeDocument/2006/customXml" ds:itemID="{13FBD2FA-5696-460D-A278-9A302A0F72AE}">
-  <ds:schemaRefs>
-    <ds:schemaRef ds:uri="http://schemas.microsoft.com/sharepoint/v3/contenttype/forms"/>
-  </ds:schemaRefs>
-</ds:datastoreItem>
-</file>
-
-<file path=customXml/itemProps3.xml><?xml version="1.0" encoding="utf-8"?>
-<ds:datastoreItem xmlns:ds="http://schemas.openxmlformats.org/officeDocument/2006/customXml" ds:itemID="{FA8F0064-303C-446D-896E-46EEB9A79DC3}">
-  <ds:schemaRefs>
-    <ds:schemaRef ds:uri="http://schemas.microsoft.com/office/2006/metadata/properties"/>
-    <ds:schemaRef ds:uri="http://schemas.microsoft.com/office/infopath/2007/PartnerControls"/>
-    <ds:schemaRef ds:uri="http://schemas.microsoft.com/sharepoint/v3"/>
-  </ds:schemaRefs>
-</ds:datastoreItem>
 </file>